--- a/Report/20180615-report.docx
+++ b/Report/20180615-report.docx
@@ -3,7 +3,6 @@
 <w:document xmlns:wpc="http://schemas.microsoft.com/office/word/2010/wordprocessingCanvas" xmlns:cx="http://schemas.microsoft.com/office/drawing/2014/chartex" xmlns:mc="http://schemas.openxmlformats.org/markup-compatibility/2006" xmlns:o="urn:schemas-microsoft-com:office:office" xmlns:r="http://schemas.openxmlformats.org/officeDocument/2006/relationships" xmlns:m="http://schemas.openxmlformats.org/officeDocument/2006/math" xmlns:v="urn:schemas-microsoft-com:vml" xmlns:wp14="http://schemas.microsoft.com/office/word/2010/wordprocessingDrawing" xmlns:wp="http://schemas.openxmlformats.org/drawingml/2006/wordprocessingDrawing" xmlns:w10="urn:schemas-microsoft-com:office:word" xmlns:w="http://schemas.openxmlformats.org/wordprocessingml/2006/main" xmlns:w14="http://schemas.microsoft.com/office/word/2010/wordml" xmlns:w15="http://schemas.microsoft.com/office/word/2012/wordml" xmlns:w16se="http://schemas.microsoft.com/office/word/2015/wordml/symex" xmlns:wpg="http://schemas.microsoft.com/office/word/2010/wordprocessingGroup" xmlns:wpi="http://schemas.microsoft.com/office/word/2010/wordprocessingInk" xmlns:wne="http://schemas.microsoft.com/office/word/2006/wordml" xmlns:wps="http://schemas.microsoft.com/office/word/2010/wordprocessingShape" mc:Ignorable="w14 w15 w16se wp14">
   <w:body>
     <w:p>
-      <w:bookmarkStart w:id="0" w:name="_GoBack"/>
       <w:r>
         <w:t>6</w:t>
       </w:r>
@@ -316,64 +315,31 @@
         <w:rPr>
           <w:rFonts w:hint="eastAsia"/>
         </w:rPr>
-        <w:t>과제를</w:t>
-      </w:r>
-      <w:r>
-        <w:rPr>
-          <w:rFonts w:hint="eastAsia"/>
-        </w:rPr>
-        <w:t xml:space="preserve"> </w:t>
-      </w:r>
-      <w:r>
-        <w:rPr>
-          <w:rFonts w:hint="eastAsia"/>
-        </w:rPr>
-        <w:t>수행하여</w:t>
-      </w:r>
-      <w:r>
-        <w:rPr>
-          <w:rFonts w:hint="eastAsia"/>
-        </w:rPr>
-        <w:t>0.</w:t>
-      </w:r>
-      <w:r>
-        <w:t>9</w:t>
-      </w:r>
-      <w:r>
-        <w:rPr>
-          <w:rFonts w:hint="eastAsia"/>
-        </w:rPr>
-        <w:t xml:space="preserve">K </w:t>
-      </w:r>
-      <w:r>
-        <w:rPr>
-          <w:rFonts w:hint="eastAsia"/>
-        </w:rPr>
-        <w:t>받았으며</w:t>
-      </w:r>
-      <w:r>
-        <w:rPr>
-          <w:rFonts w:hint="eastAsia"/>
-        </w:rPr>
-        <w:t xml:space="preserve"> </w:t>
-      </w:r>
-      <w:r>
-        <w:rPr>
-          <w:rFonts w:hint="eastAsia"/>
-        </w:rPr>
-        <w:t>입고시키지</w:t>
-      </w:r>
-      <w:r>
-        <w:rPr>
-          <w:rFonts w:hint="eastAsia"/>
-        </w:rPr>
-        <w:t xml:space="preserve"> </w:t>
-      </w:r>
-      <w:r>
-        <w:rPr>
-          <w:rFonts w:hint="eastAsia"/>
-        </w:rPr>
-        <w:t>못하였습니다</w:t>
+        <w:t>를</w:t>
+      </w:r>
+      <w:r>
+        <w:rPr>
+          <w:rFonts w:hint="eastAsia"/>
+        </w:rPr>
+        <w:t xml:space="preserve"> </w:t>
+      </w:r>
+      <w:r>
+        <w:rPr>
+          <w:rFonts w:hint="eastAsia"/>
+        </w:rPr>
+        <w:t>수행하고</w:t>
+      </w:r>
+      <w:r>
+        <w:rPr>
+          <w:rFonts w:hint="eastAsia"/>
+        </w:rPr>
+        <w:t xml:space="preserve"> </w:t>
+      </w:r>
+      <w:r>
+        <w:rPr>
+          <w:rFonts w:hint="eastAsia"/>
+        </w:rPr>
+        <w:t>있습니다</w:t>
       </w:r>
       <w:r>
         <w:rPr>
@@ -383,11 +349,6 @@
       </w:r>
     </w:p>
     <w:p>
-      <w:pPr>
-        <w:rPr>
-          <w:rFonts w:hint="eastAsia"/>
-        </w:rPr>
-      </w:pPr>
       <w:r>
         <w:rPr>
           <w:rFonts w:hint="eastAsia"/>
@@ -778,6 +739,18 @@
         <w:rPr>
           <w:rFonts w:hint="eastAsia"/>
         </w:rPr>
+        <w:t>수차례</w:t>
+      </w:r>
+      <w:r>
+        <w:rPr>
+          <w:rFonts w:hint="eastAsia"/>
+        </w:rPr>
+        <w:t xml:space="preserve"> </w:t>
+      </w:r>
+      <w:r>
+        <w:rPr>
+          <w:rFonts w:hint="eastAsia"/>
+        </w:rPr>
         <w:t>이야기</w:t>
       </w:r>
       <w:r>
@@ -839,6 +812,18 @@
           <w:rFonts w:hint="eastAsia"/>
         </w:rPr>
         <w:t>하여</w:t>
+      </w:r>
+      <w:r>
+        <w:rPr>
+          <w:rFonts w:hint="eastAsia"/>
+        </w:rPr>
+        <w:t xml:space="preserve"> </w:t>
+      </w:r>
+      <w:r>
+        <w:rPr>
+          <w:rFonts w:hint="eastAsia"/>
+        </w:rPr>
+        <w:t>현재</w:t>
       </w:r>
       <w:r>
         <w:rPr>
@@ -945,11 +930,6 @@
     </w:p>
     <w:p/>
     <w:p>
-      <w:pPr>
-        <w:rPr>
-          <w:rFonts w:hint="eastAsia"/>
-        </w:rPr>
-      </w:pPr>
       <w:r>
         <w:rPr>
           <w:rFonts w:hint="eastAsia"/>
@@ -1122,31 +1102,13 @@
         <w:rPr>
           <w:rFonts w:hint="eastAsia"/>
         </w:rPr>
-        <w:t>보고하도록</w:t>
-      </w:r>
-      <w:r>
-        <w:rPr>
-          <w:rFonts w:hint="eastAsia"/>
-        </w:rPr>
-        <w:t xml:space="preserve"> </w:t>
-      </w:r>
-      <w:r>
-        <w:rPr>
-          <w:rFonts w:hint="eastAsia"/>
-        </w:rPr>
-        <w:t>하였으면</w:t>
-      </w:r>
-      <w:r>
-        <w:rPr>
-          <w:rFonts w:hint="eastAsia"/>
-        </w:rPr>
-        <w:t xml:space="preserve"> </w:t>
-      </w:r>
-      <w:r>
-        <w:rPr>
-          <w:rFonts w:hint="eastAsia"/>
-        </w:rPr>
-        <w:t>합니다</w:t>
+        <w:t>보고하</w:t>
+      </w:r>
+      <w:r>
+        <w:rPr>
+          <w:rFonts w:hint="eastAsia"/>
+        </w:rPr>
+        <w:t>겠습니다</w:t>
       </w:r>
       <w:r>
         <w:rPr>
@@ -1355,11 +1317,6 @@
       </w:r>
     </w:p>
     <w:p>
-      <w:pPr>
-        <w:rPr>
-          <w:rFonts w:hint="eastAsia"/>
-        </w:rPr>
-      </w:pPr>
       <w:r>
         <w:rPr>
           <w:rFonts w:hint="eastAsia"/>
@@ -1470,6 +1427,7 @@
         </w:rPr>
         <w:t>.</w:t>
       </w:r>
+      <w:bookmarkStart w:id="0" w:name="_GoBack"/>
       <w:bookmarkEnd w:id="0"/>
     </w:p>
     <w:sectPr>
